--- a/PHD Papers/Thesis Proposal/开题 v8.docx
+++ b/PHD Papers/Thesis Proposal/开题 v8.docx
@@ -10215,7 +10215,23 @@
           <w:sz w:val="24"/>
           <w:szCs w:val="24"/>
         </w:rPr>
-        <w:t>选出这个时期的出块候选人，并随机的选举出</w:t>
+        <w:t>选出这个时期的出块</w:t>
+      </w:r>
+      <w:r>
+        <w:rPr>
+          <w:rFonts w:ascii="宋体" w:eastAsia="宋体" w:hAnsi="宋体" w:cs="Times New Roman" w:hint="eastAsia"/>
+          <w:sz w:val="24"/>
+          <w:szCs w:val="24"/>
+        </w:rPr>
+        <w:t>节点</w:t>
+      </w:r>
+      <w:r>
+        <w:rPr>
+          <w:rFonts w:ascii="宋体" w:eastAsia="宋体" w:hAnsi="宋体" w:cs="Times New Roman" w:hint="eastAsia"/>
+          <w:sz w:val="24"/>
+          <w:szCs w:val="24"/>
+        </w:rPr>
+        <w:t>，并随机的选举出</w:t>
       </w:r>
       <w:r>
         <w:rPr>
@@ -10247,7 +10263,7 @@
           <w:sz w:val="24"/>
           <w:szCs w:val="24"/>
         </w:rPr>
-        <w:t>出块</w:t>
+        <w:t>首领</w:t>
       </w:r>
       <w:r>
         <w:rPr>
@@ -10976,7 +10992,39 @@
           <w:sz w:val="24"/>
           <w:szCs w:val="24"/>
         </w:rPr>
-        <w:t>共识算法中新加入的节点通过从不同的节点获得多个链做对比来最终确定</w:t>
+        <w:t>共识算法中新加入的节点通过</w:t>
+      </w:r>
+      <w:r>
+        <w:rPr>
+          <w:rFonts w:ascii="宋体" w:eastAsia="宋体" w:hAnsi="宋体" w:cs="Times New Roman" w:hint="eastAsia"/>
+          <w:sz w:val="24"/>
+          <w:szCs w:val="24"/>
+        </w:rPr>
+        <w:t>比较多个</w:t>
+      </w:r>
+      <w:r>
+        <w:rPr>
+          <w:rFonts w:ascii="宋体" w:eastAsia="宋体" w:hAnsi="宋体" w:cs="Times New Roman" w:hint="eastAsia"/>
+          <w:sz w:val="24"/>
+          <w:szCs w:val="24"/>
+        </w:rPr>
+        <w:t>节点</w:t>
+      </w:r>
+      <w:r>
+        <w:rPr>
+          <w:rFonts w:ascii="宋体" w:eastAsia="宋体" w:hAnsi="宋体" w:cs="Times New Roman" w:hint="eastAsia"/>
+          <w:sz w:val="24"/>
+          <w:szCs w:val="24"/>
+        </w:rPr>
+        <w:t>的</w:t>
+      </w:r>
+      <w:r>
+        <w:rPr>
+          <w:rFonts w:ascii="宋体" w:eastAsia="宋体" w:hAnsi="宋体" w:cs="Times New Roman" w:hint="eastAsia"/>
+          <w:sz w:val="24"/>
+          <w:szCs w:val="24"/>
+        </w:rPr>
+        <w:t>链最终确定</w:t>
       </w:r>
       <w:r>
         <w:rPr>
@@ -11349,7 +11397,15 @@
           <w:sz w:val="24"/>
           <w:szCs w:val="24"/>
         </w:rPr>
-        <w:t>出块者</w:t>
+        <w:t>出块</w:t>
+      </w:r>
+      <w:r>
+        <w:rPr>
+          <w:rFonts w:ascii="宋体" w:eastAsia="宋体" w:hAnsi="宋体" w:cs="Times New Roman" w:hint="eastAsia"/>
+          <w:sz w:val="24"/>
+          <w:szCs w:val="24"/>
+        </w:rPr>
+        <w:t>节点</w:t>
       </w:r>
       <w:r>
         <w:rPr>
@@ -13828,7 +13884,111 @@
           <w:sz w:val="24"/>
           <w:szCs w:val="24"/>
         </w:rPr>
-        <w:t>采用</w:t>
+        <w:t>采用P</w:t>
+      </w:r>
+      <w:r>
+        <w:rPr>
+          <w:rFonts w:ascii="宋体" w:eastAsia="宋体" w:hAnsi="宋体" w:cs="Times New Roman"/>
+          <w:sz w:val="24"/>
+          <w:szCs w:val="24"/>
+        </w:rPr>
+        <w:t>axos</w:t>
+      </w:r>
+      <w:r>
+        <w:rPr>
+          <w:rFonts w:ascii="宋体" w:eastAsia="宋体" w:hAnsi="宋体" w:cs="Times New Roman" w:hint="eastAsia"/>
+          <w:sz w:val="24"/>
+          <w:szCs w:val="24"/>
+        </w:rPr>
+        <w:t>思想</w:t>
+      </w:r>
+      <w:r>
+        <w:rPr>
+          <w:rFonts w:ascii="宋体" w:eastAsia="宋体" w:hAnsi="宋体" w:cs="Times New Roman"/>
+          <w:sz w:val="24"/>
+          <w:szCs w:val="24"/>
+        </w:rPr>
+        <w:t>提出</w:t>
+      </w:r>
+      <w:r>
+        <w:rPr>
+          <w:rFonts w:ascii="宋体" w:eastAsia="宋体" w:hAnsi="宋体" w:cs="Times New Roman" w:hint="eastAsia"/>
+          <w:sz w:val="24"/>
+          <w:szCs w:val="24"/>
+        </w:rPr>
+        <w:t>了</w:t>
+      </w:r>
+      <w:r>
+        <w:rPr>
+          <w:rFonts w:ascii="宋体" w:eastAsia="宋体" w:hAnsi="宋体" w:cs="Times New Roman"/>
+          <w:sz w:val="24"/>
+          <w:szCs w:val="24"/>
+        </w:rPr>
+        <w:t>Solida</w:t>
+      </w:r>
+      <w:r>
+        <w:rPr>
+          <w:rFonts w:ascii="宋体" w:eastAsia="宋体" w:hAnsi="宋体" w:cs="Times New Roman" w:hint="eastAsia"/>
+          <w:sz w:val="24"/>
+          <w:szCs w:val="24"/>
+        </w:rPr>
+        <w:t>共识算法。首先</w:t>
+      </w:r>
+      <w:r>
+        <w:rPr>
+          <w:rFonts w:ascii="宋体" w:eastAsia="宋体" w:hAnsi="宋体" w:cs="Times New Roman" w:hint="eastAsia"/>
+          <w:sz w:val="24"/>
+          <w:szCs w:val="24"/>
+        </w:rPr>
+        <w:t>，系统</w:t>
+      </w:r>
+      <w:r>
+        <w:rPr>
+          <w:rFonts w:ascii="宋体" w:eastAsia="宋体" w:hAnsi="宋体" w:cs="Times New Roman" w:hint="eastAsia"/>
+          <w:sz w:val="24"/>
+          <w:szCs w:val="24"/>
+        </w:rPr>
+        <w:t>为每个领导者赋予不同等级，新节点加入委员会重配置进入委员会之后等级增加并成为新的领导。</w:t>
+      </w:r>
+      <w:r>
+        <w:rPr>
+          <w:rFonts w:ascii="宋体" w:eastAsia="宋体" w:hAnsi="宋体" w:cs="Times New Roman" w:hint="eastAsia"/>
+          <w:sz w:val="24"/>
+          <w:szCs w:val="24"/>
+        </w:rPr>
+        <w:t>So</w:t>
+      </w:r>
+      <w:r>
+        <w:rPr>
+          <w:rFonts w:ascii="宋体" w:eastAsia="宋体" w:hAnsi="宋体" w:cs="Times New Roman"/>
+          <w:sz w:val="24"/>
+          <w:szCs w:val="24"/>
+        </w:rPr>
+        <w:t>lida</w:t>
+      </w:r>
+      <w:r>
+        <w:rPr>
+          <w:rFonts w:ascii="宋体" w:eastAsia="宋体" w:hAnsi="宋体" w:cs="Times New Roman" w:hint="eastAsia"/>
+          <w:sz w:val="24"/>
+          <w:szCs w:val="24"/>
+        </w:rPr>
+        <w:t>共识算法</w:t>
+      </w:r>
+      <w:r>
+        <w:rPr>
+          <w:rFonts w:ascii="宋体" w:eastAsia="宋体" w:hAnsi="宋体" w:cs="Times New Roman" w:hint="eastAsia"/>
+          <w:sz w:val="24"/>
+          <w:szCs w:val="24"/>
+        </w:rPr>
+        <w:t>的</w:t>
+      </w:r>
+      <w:r>
+        <w:rPr>
+          <w:rFonts w:ascii="宋体" w:eastAsia="宋体" w:hAnsi="宋体" w:cs="Times New Roman" w:hint="eastAsia"/>
+          <w:sz w:val="24"/>
+          <w:szCs w:val="24"/>
+        </w:rPr>
+        <w:t>委员重配置是利用</w:t>
       </w:r>
       <w:proofErr w:type="spellStart"/>
       <w:r>
@@ -13837,15 +13997,7 @@
           <w:sz w:val="24"/>
           <w:szCs w:val="24"/>
         </w:rPr>
-        <w:t>P</w:t>
-      </w:r>
-      <w:r>
-        <w:rPr>
-          <w:rFonts w:ascii="宋体" w:eastAsia="宋体" w:hAnsi="宋体" w:cs="Times New Roman"/>
-          <w:sz w:val="24"/>
-          <w:szCs w:val="24"/>
-        </w:rPr>
-        <w:t>axos</w:t>
+        <w:t>PoW</w:t>
       </w:r>
       <w:proofErr w:type="spellEnd"/>
       <w:r>
@@ -13854,116 +14006,6 @@
           <w:sz w:val="24"/>
           <w:szCs w:val="24"/>
         </w:rPr>
-        <w:t>思想</w:t>
-      </w:r>
-      <w:r>
-        <w:rPr>
-          <w:rFonts w:ascii="宋体" w:eastAsia="宋体" w:hAnsi="宋体" w:cs="Times New Roman"/>
-          <w:sz w:val="24"/>
-          <w:szCs w:val="24"/>
-        </w:rPr>
-        <w:t>提出</w:t>
-      </w:r>
-      <w:r>
-        <w:rPr>
-          <w:rFonts w:ascii="宋体" w:eastAsia="宋体" w:hAnsi="宋体" w:cs="Times New Roman" w:hint="eastAsia"/>
-          <w:sz w:val="24"/>
-          <w:szCs w:val="24"/>
-        </w:rPr>
-        <w:t>了</w:t>
-      </w:r>
-      <w:proofErr w:type="spellStart"/>
-      <w:r>
-        <w:rPr>
-          <w:rFonts w:ascii="宋体" w:eastAsia="宋体" w:hAnsi="宋体" w:cs="Times New Roman"/>
-          <w:sz w:val="24"/>
-          <w:szCs w:val="24"/>
-        </w:rPr>
-        <w:t>Solida</w:t>
-      </w:r>
-      <w:proofErr w:type="spellEnd"/>
-      <w:r>
-        <w:rPr>
-          <w:rFonts w:ascii="宋体" w:eastAsia="宋体" w:hAnsi="宋体" w:cs="Times New Roman" w:hint="eastAsia"/>
-          <w:sz w:val="24"/>
-          <w:szCs w:val="24"/>
-        </w:rPr>
-        <w:t>共识算法。首先</w:t>
-      </w:r>
-      <w:r>
-        <w:rPr>
-          <w:rFonts w:ascii="宋体" w:eastAsia="宋体" w:hAnsi="宋体" w:cs="Times New Roman" w:hint="eastAsia"/>
-          <w:sz w:val="24"/>
-          <w:szCs w:val="24"/>
-        </w:rPr>
-        <w:t>，系统</w:t>
-      </w:r>
-      <w:r>
-        <w:rPr>
-          <w:rFonts w:ascii="宋体" w:eastAsia="宋体" w:hAnsi="宋体" w:cs="Times New Roman" w:hint="eastAsia"/>
-          <w:sz w:val="24"/>
-          <w:szCs w:val="24"/>
-        </w:rPr>
-        <w:t>为每个领导者赋予不同等级，新节点加入委员会重配置进入委员会之后等级增加并成为新的领导。</w:t>
-      </w:r>
-      <w:proofErr w:type="spellStart"/>
-      <w:r>
-        <w:rPr>
-          <w:rFonts w:ascii="宋体" w:eastAsia="宋体" w:hAnsi="宋体" w:cs="Times New Roman" w:hint="eastAsia"/>
-          <w:sz w:val="24"/>
-          <w:szCs w:val="24"/>
-        </w:rPr>
-        <w:t>So</w:t>
-      </w:r>
-      <w:r>
-        <w:rPr>
-          <w:rFonts w:ascii="宋体" w:eastAsia="宋体" w:hAnsi="宋体" w:cs="Times New Roman"/>
-          <w:sz w:val="24"/>
-          <w:szCs w:val="24"/>
-        </w:rPr>
-        <w:t>lida</w:t>
-      </w:r>
-      <w:proofErr w:type="spellEnd"/>
-      <w:r>
-        <w:rPr>
-          <w:rFonts w:ascii="宋体" w:eastAsia="宋体" w:hAnsi="宋体" w:cs="Times New Roman" w:hint="eastAsia"/>
-          <w:sz w:val="24"/>
-          <w:szCs w:val="24"/>
-        </w:rPr>
-        <w:t>共识算法</w:t>
-      </w:r>
-      <w:r>
-        <w:rPr>
-          <w:rFonts w:ascii="宋体" w:eastAsia="宋体" w:hAnsi="宋体" w:cs="Times New Roman" w:hint="eastAsia"/>
-          <w:sz w:val="24"/>
-          <w:szCs w:val="24"/>
-        </w:rPr>
-        <w:t>的</w:t>
-      </w:r>
-      <w:r>
-        <w:rPr>
-          <w:rFonts w:ascii="宋体" w:eastAsia="宋体" w:hAnsi="宋体" w:cs="Times New Roman" w:hint="eastAsia"/>
-          <w:sz w:val="24"/>
-          <w:szCs w:val="24"/>
-        </w:rPr>
-        <w:t>委员重配置是利用</w:t>
-      </w:r>
-      <w:proofErr w:type="spellStart"/>
-      <w:r>
-        <w:rPr>
-          <w:rFonts w:ascii="宋体" w:eastAsia="宋体" w:hAnsi="宋体" w:cs="Times New Roman" w:hint="eastAsia"/>
-          <w:sz w:val="24"/>
-          <w:szCs w:val="24"/>
-        </w:rPr>
-        <w:t>PoW</w:t>
-      </w:r>
-      <w:proofErr w:type="spellEnd"/>
-      <w:r>
-        <w:rPr>
-          <w:rFonts w:ascii="宋体" w:eastAsia="宋体" w:hAnsi="宋体" w:cs="Times New Roman" w:hint="eastAsia"/>
-          <w:sz w:val="24"/>
-          <w:szCs w:val="24"/>
-        </w:rPr>
         <w:t>机制进行随机更新。</w:t>
       </w:r>
       <w:r>
@@ -14094,23 +14136,13 @@
         </w:rPr>
         <w:t>，</w:t>
       </w:r>
-      <w:proofErr w:type="spellStart"/>
-      <w:r>
-        <w:rPr>
-          <w:rFonts w:ascii="宋体" w:eastAsia="宋体" w:hAnsi="宋体" w:cs="Times New Roman"/>
-          <w:sz w:val="24"/>
-          <w:szCs w:val="24"/>
-        </w:rPr>
-        <w:t>Solida</w:t>
-      </w:r>
-      <w:proofErr w:type="spellEnd"/>
-      <w:r>
-        <w:rPr>
-          <w:rFonts w:ascii="宋体" w:eastAsia="宋体" w:hAnsi="宋体" w:cs="Times New Roman"/>
-          <w:sz w:val="24"/>
-          <w:szCs w:val="24"/>
-        </w:rPr>
-        <w:t>在</w:t>
+      <w:r>
+        <w:rPr>
+          <w:rFonts w:ascii="宋体" w:eastAsia="宋体" w:hAnsi="宋体" w:cs="Times New Roman"/>
+          <w:sz w:val="24"/>
+          <w:szCs w:val="24"/>
+        </w:rPr>
+        <w:t>Solida在</w:t>
       </w:r>
       <w:proofErr w:type="spellStart"/>
       <w:r>
